--- a/proyecto/informe/entrega2/Informe Entrega 1 Datos 2.docx
+++ b/proyecto/informe/entrega2/Informe Entrega 1 Datos 2.docx
@@ -969,21 +969,7 @@
           <w:kern w:val="2"/>
           <w:lang w:val="es-CO"/>
         </w:rPr>
-        <w:t xml:space="preserve">algoritmos recursivos generarían problema por la magnitud del grafo y Dijkstra en especifico nos permite un fácil acceso desde cualquier punto del mapa hasta cualquier otro, por más “recóndita” que sea la ruta </w:t>
-      </w:r>
-      <w:r>
-        <w:rPr>
-          <w:kern w:val="2"/>
-          <w:lang w:val="es-CO"/>
-        </w:rPr>
-        <w:t xml:space="preserve">mientras mantiene en cuenta los parámetros que se dieron </w:t>
-      </w:r>
-      <w:r>
-        <w:rPr>
-          <w:kern w:val="2"/>
-          <w:lang w:val="es-CO"/>
-        </w:rPr>
-        <w:t xml:space="preserve">lo que nos permite prepararnos para cualquier consulta del usuario </w:t>
+        <w:t xml:space="preserve">algoritmos recursivos generarían problema por la magnitud del grafo y Dijkstra en especifico nos permite un fácil acceso desde cualquier punto del mapa hasta cualquier otro, por más “recóndita” que sea la ruta mientras mantiene en cuenta los parámetros que se dieron lo que nos permite prepararnos para cualquier consulta del usuario </w:t>
       </w:r>
     </w:p>
     <w:p>
@@ -3887,40 +3873,6 @@
     </w:p>
     <w:p>
       <w:pPr>
-        <w:pStyle w:val="Ttulo2"/>
-        <w:rPr>
-          <w:lang w:val="es-CO"/>
-        </w:rPr>
-      </w:pPr>
-      <w:r>
-        <w:rPr>
-          <w:color w:val="0070C0"/>
-          <w:kern w:val="2"/>
-          <w:lang w:val="es-CO"/>
-        </w:rPr>
-        <w:t xml:space="preserve">Explica la estructura de datos que se utilizó para implementar el algoritmo del camino más corto restringido y haz una figura que lo explique. No utilice figuras de Internet. </w:t>
-      </w:r>
-      <w:r>
-        <w:rPr>
-          <w:i/>
-          <w:iCs/>
-          <w:color w:val="0070C0"/>
-          <w:kern w:val="2"/>
-          <w:lang w:val="es-CO"/>
-        </w:rPr>
-        <w:t xml:space="preserve">(En este semestre, los ejemplos de las estructuras de datos son la matriz de adyacencia, la lista de adyacencia, la lista de adyacencia utilizando un diccionario). </w:t>
-      </w:r>
-      <w:r>
-        <w:rPr>
-          <w:color w:val="000000"/>
-          <w:kern w:val="2"/>
-          <w:lang w:val="es-CO"/>
-        </w:rPr>
-        <w:t>La estructura de los datos se presenta en la Figura 2.</w:t>
-      </w:r>
-    </w:p>
-    <w:p>
-      <w:pPr>
         <w:rPr>
           <w:color w:val="0070C0"/>
           <w:kern w:val="2"/>
@@ -4226,22 +4178,13 @@
         </w:rPr>
         <w:t xml:space="preserve">un cierto nivel de </w:t>
       </w:r>
-      <w:proofErr w:type="gramStart"/>
-      <w:r>
-        <w:rPr>
-          <w:kern w:val="2"/>
-          <w:lang w:val="es-CO"/>
-        </w:rPr>
-        <w:t>“</w:t>
-      </w:r>
-      <w:r>
-        <w:rPr>
-          <w:kern w:val="2"/>
-          <w:lang w:val="es-CO"/>
-        </w:rPr>
-        <w:t xml:space="preserve"> peligro</w:t>
-      </w:r>
-      <w:proofErr w:type="gramEnd"/>
+      <w:r>
+        <w:rPr>
+          <w:kern w:val="2"/>
+          <w:lang w:val="es-CO"/>
+        </w:rPr>
+        <w:t>“peligro</w:t>
+      </w:r>
       <w:r>
         <w:rPr>
           <w:kern w:val="2"/>
@@ -4268,7 +4211,14 @@
           <w:kern w:val="2"/>
           <w:lang w:val="es-CO"/>
         </w:rPr>
-        <w:t>a en un arreglo donde cada nodo tiene como valor el nodo previo a el en la ruta teniendo el nodo inicial un valor de -1.</w:t>
+        <w:t xml:space="preserve">a en un arreglo donde cada nodo tiene como </w:t>
+      </w:r>
+      <w:r>
+        <w:rPr>
+          <w:kern w:val="2"/>
+          <w:lang w:val="es-CO"/>
+        </w:rPr>
+        <w:t>valor el nodo previo a el en la ruta teniendo el nodo inicial un valor de -1.</w:t>
       </w:r>
     </w:p>
     <w:p>
@@ -4307,14 +4257,7 @@
           <w:kern w:val="2"/>
           <w:lang w:val="es-CO"/>
         </w:rPr>
-        <w:t xml:space="preserve">de muchos nodos, </w:t>
-      </w:r>
-      <w:r>
-        <w:rPr>
-          <w:kern w:val="2"/>
-          <w:lang w:val="es-CO"/>
-        </w:rPr>
-        <w:t xml:space="preserve">no se sobrecargue la cantidad de búsquedas que se </w:t>
+        <w:t xml:space="preserve">de muchos nodos, no se sobrecargue la cantidad de búsquedas que se </w:t>
       </w:r>
       <w:r>
         <w:rPr>
@@ -4368,89 +4311,6 @@
           <w:lang w:val="es-CO"/>
         </w:rPr>
         <w:t xml:space="preserve"> en recursos lo que hace que no cualquier equipo pueda ejecutarlo.</w:t>
-      </w:r>
-    </w:p>
-    <w:p>
-      <w:pPr>
-        <w:pStyle w:val="Sangradetextonormal"/>
-        <w:spacing w:after="120"/>
-        <w:ind w:firstLine="0"/>
-        <w:rPr>
-          <w:lang w:val="es-CO"/>
-        </w:rPr>
-      </w:pPr>
-      <w:r>
-        <w:rPr>
-          <w:rStyle w:val="Hipervnculo"/>
-          <w:color w:val="3465A4"/>
-          <w:kern w:val="2"/>
-          <w:lang w:val="es-CO"/>
-        </w:rPr>
-        <w:t xml:space="preserve">Explica el diseño del algoritmo para calcular el camino más corto sin superar una media ponderada de riesgo de acoso </w:t>
-      </w:r>
-      <w:r>
-        <w:rPr>
-          <w:rStyle w:val="Hipervnculo"/>
-          <w:i/>
-          <w:iCs/>
-          <w:color w:val="3465A4"/>
-          <w:kern w:val="2"/>
-          <w:lang w:val="es-CO"/>
-        </w:rPr>
-        <w:t xml:space="preserve">r </w:t>
-      </w:r>
-      <w:r>
-        <w:rPr>
-          <w:rStyle w:val="Hipervnculo"/>
-          <w:color w:val="3465A4"/>
-          <w:kern w:val="2"/>
-          <w:lang w:val="es-CO"/>
-        </w:rPr>
-        <w:t xml:space="preserve">y haz tu propia gráfica. No utilices gráfica de Internet, haz las tuyas propias. </w:t>
-      </w:r>
-      <w:r>
-        <w:rPr>
-          <w:rStyle w:val="Hipervnculo"/>
-          <w:i/>
-          <w:iCs/>
-          <w:color w:val="3465A4"/>
-          <w:kern w:val="2"/>
-          <w:lang w:val="es-CO"/>
-        </w:rPr>
-        <w:t xml:space="preserve">(En este semestre, el algoritmo podría ser DFS, BFS, una versión modificada de Dijkstra, una versión modificada de A*, entre </w:t>
-      </w:r>
-      <w:proofErr w:type="gramStart"/>
-      <w:r>
-        <w:rPr>
-          <w:rStyle w:val="Hipervnculo"/>
-          <w:i/>
-          <w:iCs/>
-          <w:color w:val="3465A4"/>
-          <w:kern w:val="2"/>
-          <w:lang w:val="es-CO"/>
-        </w:rPr>
-        <w:t>otros )</w:t>
-      </w:r>
-      <w:proofErr w:type="gramEnd"/>
-      <w:r>
-        <w:rPr>
-          <w:rStyle w:val="Hipervnculo"/>
-          <w:i/>
-          <w:iCs/>
-          <w:color w:val="3465A4"/>
-          <w:kern w:val="2"/>
-          <w:lang w:val="es-CO"/>
-        </w:rPr>
-        <w:t xml:space="preserve">. </w:t>
-      </w:r>
-      <w:r>
-        <w:rPr>
-          <w:rStyle w:val="Hipervnculo"/>
-          <w:color w:val="000000"/>
-          <w:kern w:val="2"/>
-          <w:lang w:val="es-CO"/>
-        </w:rPr>
-        <w:t>El algoritmo se ejemplifica en la Figura 3.</w:t>
       </w:r>
     </w:p>
     <w:p>
@@ -4612,17 +4472,7 @@
           <w:kern w:val="2"/>
           <w:lang w:val="es-CO"/>
         </w:rPr>
-        <w:t xml:space="preserve">y haz tu propia gráfica. No utilices gráficas de </w:t>
-      </w:r>
-      <w:r>
-        <w:rPr>
-          <w:rStyle w:val="Hipervnculo"/>
-          <w:color w:val="55308D"/>
-          <w:kern w:val="2"/>
-          <w:lang w:val="es-CO"/>
-        </w:rPr>
-        <w:lastRenderedPageBreak/>
-        <w:t xml:space="preserve">Internet, haz las tuyas propias. </w:t>
+        <w:t xml:space="preserve">y haz tu propia gráfica. No utilices gráficas de Internet, haz las tuyas propias. </w:t>
       </w:r>
       <w:r>
         <w:rPr>
@@ -4672,6 +4522,7 @@
           <w:noProof/>
           <w:lang w:val="es-CO" w:eastAsia="en-US"/>
         </w:rPr>
+        <w:lastRenderedPageBreak/>
         <w:drawing>
           <wp:anchor distT="0" distB="0" distL="0" distR="0" simplePos="0" relativeHeight="5" behindDoc="0" locked="0" layoutInCell="0" allowOverlap="1" wp14:anchorId="479C07D5" wp14:editId="47E55E28">
             <wp:simplePos x="0" y="0"/>
@@ -4904,12 +4755,10 @@
             </w:pPr>
             <w:r>
               <w:rPr>
-                <w:rStyle w:val="Hipervnculo"/>
-                <w:color w:val="55308D"/>
                 <w:kern w:val="2"/>
                 <w:lang w:val="es-CO"/>
               </w:rPr>
-              <w:t>Nombre del algoritmo</w:t>
+              <w:t>Dijkstra</w:t>
             </w:r>
           </w:p>
         </w:tc>
@@ -4932,61 +4781,44 @@
                 <w:lang w:val="es-CO"/>
               </w:rPr>
             </w:pPr>
-            <w:proofErr w:type="gramStart"/>
             <w:r>
               <w:rPr>
                 <w:rStyle w:val="Hipervnculo"/>
-                <w:color w:val="55308D"/>
+                <w:color w:val="000000" w:themeColor="text1"/>
                 <w:kern w:val="2"/>
-                <w:lang w:val="es-CO"/>
-              </w:rPr>
-              <w:t>O(</w:t>
+              </w:rPr>
+              <w:t>O</w:t>
             </w:r>
-            <w:proofErr w:type="gramEnd"/>
             <w:r>
               <w:rPr>
                 <w:rStyle w:val="Hipervnculo"/>
-                <w:color w:val="55308D"/>
+                <w:color w:val="000000" w:themeColor="text1"/>
                 <w:kern w:val="2"/>
-                <w:lang w:val="es-CO"/>
+              </w:rPr>
+              <w:t>(</w:t>
+            </w:r>
+            <w:r>
+              <w:rPr>
+                <w:rStyle w:val="Hipervnculo"/>
+                <w:color w:val="000000" w:themeColor="text1"/>
+                <w:kern w:val="2"/>
               </w:rPr>
               <w:t>V</w:t>
             </w:r>
             <w:r>
               <w:rPr>
                 <w:rStyle w:val="Hipervnculo"/>
-                <w:color w:val="55308D"/>
+                <w:color w:val="000000" w:themeColor="text1"/>
                 <w:kern w:val="2"/>
                 <w:vertAlign w:val="superscript"/>
-                <w:lang w:val="es-CO"/>
               </w:rPr>
               <w:t>2</w:t>
             </w:r>
             <w:r>
               <w:rPr>
                 <w:rStyle w:val="Hipervnculo"/>
-                <w:color w:val="55308D"/>
+                <w:color w:val="000000" w:themeColor="text1"/>
                 <w:kern w:val="2"/>
-                <w:lang w:val="es-CO"/>
-              </w:rPr>
-              <w:t xml:space="preserve">*E </w:t>
-            </w:r>
-            <w:r>
-              <w:rPr>
-                <w:rStyle w:val="Hipervnculo"/>
-                <w:color w:val="55308D"/>
-                <w:kern w:val="2"/>
-                <w:vertAlign w:val="superscript"/>
-                <w:lang w:val="es-CO"/>
-              </w:rPr>
-              <w:t>2</w:t>
-            </w:r>
-            <w:r>
-              <w:rPr>
-                <w:rStyle w:val="Hipervnculo"/>
-                <w:color w:val="55308D"/>
-                <w:kern w:val="2"/>
-                <w:lang w:val="es-CO"/>
               </w:rPr>
               <w:t>)</w:t>
             </w:r>
@@ -5016,11 +4848,8 @@
             <w:r>
               <w:rPr>
                 <w:rStyle w:val="Hipervnculo"/>
-                <w:color w:val="55308D"/>
-                <w:kern w:val="2"/>
-                <w:lang w:val="es-CO"/>
-              </w:rPr>
-              <w:t>Nombre del segundo algoritmo (en caso de que haya probado dos)</w:t>
+              </w:rPr>
+              <w:t xml:space="preserve">No contamos con un segundo algoritmo </w:t>
             </w:r>
           </w:p>
         </w:tc>
@@ -5043,64 +4872,6 @@
                 <w:lang w:val="es-CO"/>
               </w:rPr>
             </w:pPr>
-            <w:proofErr w:type="gramStart"/>
-            <w:r>
-              <w:rPr>
-                <w:rStyle w:val="Hipervnculo"/>
-                <w:color w:val="55308D"/>
-                <w:kern w:val="2"/>
-                <w:lang w:val="es-CO"/>
-              </w:rPr>
-              <w:t>O(</w:t>
-            </w:r>
-            <w:proofErr w:type="gramEnd"/>
-            <w:r>
-              <w:rPr>
-                <w:rStyle w:val="Hipervnculo"/>
-                <w:color w:val="55308D"/>
-                <w:kern w:val="2"/>
-                <w:lang w:val="es-CO"/>
-              </w:rPr>
-              <w:t xml:space="preserve">E </w:t>
-            </w:r>
-            <w:r>
-              <w:rPr>
-                <w:rStyle w:val="Hipervnculo"/>
-                <w:color w:val="55308D"/>
-                <w:kern w:val="2"/>
-                <w:vertAlign w:val="superscript"/>
-                <w:lang w:val="es-CO"/>
-              </w:rPr>
-              <w:t>3</w:t>
-            </w:r>
-            <w:r>
-              <w:rPr>
-                <w:rStyle w:val="Hipervnculo"/>
-                <w:color w:val="55308D"/>
-                <w:kern w:val="2"/>
-                <w:lang w:val="es-CO"/>
-              </w:rPr>
-              <w:t xml:space="preserve">*V*2 </w:t>
-            </w:r>
-            <w:r>
-              <w:rPr>
-                <w:rStyle w:val="Hipervnculo"/>
-                <w:color w:val="55308D"/>
-                <w:kern w:val="2"/>
-                <w:vertAlign w:val="superscript"/>
-                <w:lang w:val="es-CO"/>
-              </w:rPr>
-              <w:t>V</w:t>
-            </w:r>
-            <w:r>
-              <w:rPr>
-                <w:rStyle w:val="Hipervnculo"/>
-                <w:color w:val="55308D"/>
-                <w:kern w:val="2"/>
-                <w:lang w:val="es-CO"/>
-              </w:rPr>
-              <w:t>)</w:t>
-            </w:r>
           </w:p>
         </w:tc>
       </w:tr>
@@ -5276,12 +5047,10 @@
             </w:pPr>
             <w:r>
               <w:rPr>
-                <w:rStyle w:val="Hipervnculo"/>
-                <w:color w:val="55308D"/>
                 <w:kern w:val="2"/>
                 <w:lang w:val="es-CO"/>
               </w:rPr>
-              <w:t>Nombre de la estructura de datos</w:t>
+              <w:t>Dijkstra</w:t>
             </w:r>
           </w:p>
         </w:tc>
@@ -5304,44 +5073,30 @@
                 <w:lang w:val="es-CO"/>
               </w:rPr>
             </w:pPr>
-            <w:proofErr w:type="gramStart"/>
             <w:r>
               <w:rPr>
                 <w:rStyle w:val="Hipervnculo"/>
-                <w:color w:val="55308D"/>
+                <w:color w:val="000000" w:themeColor="text1"/>
                 <w:kern w:val="2"/>
-                <w:lang w:val="es-CO"/>
-              </w:rPr>
-              <w:t>O(</w:t>
-            </w:r>
-            <w:proofErr w:type="gramEnd"/>
-            <w:r>
-              <w:rPr>
-                <w:rStyle w:val="Hipervnculo"/>
-                <w:color w:val="55308D"/>
-                <w:kern w:val="2"/>
-                <w:lang w:val="es-CO"/>
-              </w:rPr>
-              <w:t>V*E*2</w:t>
+              </w:rPr>
+              <w:t>V</w:t>
             </w:r>
             <w:r>
               <w:rPr>
                 <w:rStyle w:val="Hipervnculo"/>
-                <w:color w:val="55308D"/>
+                <w:color w:val="000000" w:themeColor="text1"/>
                 <w:kern w:val="2"/>
                 <w:vertAlign w:val="superscript"/>
-                <w:lang w:val="es-CO"/>
-              </w:rPr>
-              <w:t xml:space="preserve">E </w:t>
+              </w:rPr>
+              <w:t>2</w:t>
             </w:r>
             <w:r>
               <w:rPr>
                 <w:rStyle w:val="Hipervnculo"/>
-                <w:color w:val="55308D"/>
+                <w:color w:val="000000" w:themeColor="text1"/>
                 <w:kern w:val="2"/>
-                <w:lang w:val="es-CO"/>
-              </w:rPr>
-              <w:t>)</w:t>
+              </w:rPr>
+              <w:t>(A)</w:t>
             </w:r>
           </w:p>
         </w:tc>
@@ -5367,11 +5122,10 @@
             <w:r>
               <w:rPr>
                 <w:rStyle w:val="Hipervnculo"/>
-                <w:color w:val="55308D"/>
+                <w:color w:val="000000" w:themeColor="text1"/>
                 <w:kern w:val="2"/>
-                <w:lang w:val="es-CO"/>
-              </w:rPr>
-              <w:t>Nombre de la segunda estructura de datos (en caso de que haya intentado dos)</w:t>
+              </w:rPr>
+              <w:t xml:space="preserve">No utilizamos un segundo algoritmo </w:t>
             </w:r>
           </w:p>
         </w:tc>
@@ -5394,64 +5148,6 @@
                 <w:lang w:val="es-CO"/>
               </w:rPr>
             </w:pPr>
-            <w:proofErr w:type="gramStart"/>
-            <w:r>
-              <w:rPr>
-                <w:rStyle w:val="Hipervnculo"/>
-                <w:color w:val="55308D"/>
-                <w:kern w:val="2"/>
-                <w:lang w:val="es-CO"/>
-              </w:rPr>
-              <w:t>O(</w:t>
-            </w:r>
-            <w:proofErr w:type="gramEnd"/>
-            <w:r>
-              <w:rPr>
-                <w:rStyle w:val="Hipervnculo"/>
-                <w:color w:val="55308D"/>
-                <w:kern w:val="2"/>
-                <w:lang w:val="es-CO"/>
-              </w:rPr>
-              <w:t xml:space="preserve">2 </w:t>
-            </w:r>
-            <w:r>
-              <w:rPr>
-                <w:rStyle w:val="Hipervnculo"/>
-                <w:color w:val="55308D"/>
-                <w:kern w:val="2"/>
-                <w:vertAlign w:val="superscript"/>
-                <w:lang w:val="es-CO"/>
-              </w:rPr>
-              <w:t>E*</w:t>
-            </w:r>
-            <w:r>
-              <w:rPr>
-                <w:rStyle w:val="Hipervnculo"/>
-                <w:color w:val="55308D"/>
-                <w:kern w:val="2"/>
-                <w:lang w:val="es-CO"/>
-              </w:rPr>
-              <w:t xml:space="preserve">2 </w:t>
-            </w:r>
-            <w:r>
-              <w:rPr>
-                <w:rStyle w:val="Hipervnculo"/>
-                <w:color w:val="55308D"/>
-                <w:kern w:val="2"/>
-                <w:vertAlign w:val="superscript"/>
-                <w:lang w:val="es-CO"/>
-              </w:rPr>
-              <w:t>V</w:t>
-            </w:r>
-            <w:r>
-              <w:rPr>
-                <w:rStyle w:val="Hipervnculo"/>
-                <w:color w:val="55308D"/>
-                <w:kern w:val="2"/>
-                <w:lang w:val="es-CO"/>
-              </w:rPr>
-              <w:t>)</w:t>
-            </w:r>
           </w:p>
         </w:tc>
       </w:tr>
@@ -5535,19 +5231,222 @@
         <w:spacing w:after="120"/>
         <w:ind w:firstLine="0"/>
         <w:rPr>
-          <w:lang w:val="es-CO"/>
-        </w:rPr>
-      </w:pPr>
-      <w:r>
-        <w:rPr>
           <w:rStyle w:val="Hipervnculo"/>
           <w:b/>
           <w:color w:val="55308D"/>
           <w:kern w:val="2"/>
           <w:lang w:val="es-CO"/>
         </w:rPr>
+      </w:pPr>
+      <w:r>
+        <w:rPr>
+          <w:rStyle w:val="Hipervnculo"/>
+          <w:b/>
+          <w:color w:val="55308D"/>
+          <w:kern w:val="2"/>
+          <w:lang w:val="es-CO"/>
+        </w:rPr>
         <w:t>4.5 Criterios de diseño del algoritmo</w:t>
       </w:r>
+    </w:p>
+    <w:p>
+      <w:pPr>
+        <w:pStyle w:val="Sangradetextonormal"/>
+        <w:spacing w:after="120"/>
+        <w:ind w:firstLine="0"/>
+        <w:rPr>
+          <w:kern w:val="2"/>
+          <w:lang w:val="es-CO"/>
+        </w:rPr>
+      </w:pPr>
+      <w:r>
+        <w:rPr>
+          <w:rStyle w:val="Hipervnculo"/>
+          <w:bCs/>
+          <w:color w:val="000000" w:themeColor="text1"/>
+          <w:kern w:val="2"/>
+          <w:lang w:val="es-CO"/>
+        </w:rPr>
+        <w:t>En algoritmo se desarrollo de esta manera</w:t>
+      </w:r>
+      <w:r>
+        <w:rPr>
+          <w:rStyle w:val="Hipervnculo"/>
+          <w:bCs/>
+          <w:color w:val="000000" w:themeColor="text1"/>
+          <w:kern w:val="2"/>
+          <w:lang w:val="es-CO"/>
+        </w:rPr>
+        <w:t>,</w:t>
+      </w:r>
+      <w:r>
+        <w:rPr>
+          <w:rStyle w:val="Hipervnculo"/>
+          <w:bCs/>
+          <w:color w:val="000000" w:themeColor="text1"/>
+          <w:kern w:val="2"/>
+          <w:lang w:val="es-CO"/>
+        </w:rPr>
+        <w:t xml:space="preserve"> utilizando métodos </w:t>
+      </w:r>
+      <w:proofErr w:type="spellStart"/>
+      <w:r>
+        <w:rPr>
+          <w:rStyle w:val="Hipervnculo"/>
+          <w:bCs/>
+          <w:color w:val="000000" w:themeColor="text1"/>
+          <w:kern w:val="2"/>
+          <w:lang w:val="es-CO"/>
+        </w:rPr>
+        <w:t>greedy</w:t>
+      </w:r>
+      <w:proofErr w:type="spellEnd"/>
+      <w:r>
+        <w:rPr>
+          <w:rStyle w:val="Hipervnculo"/>
+          <w:bCs/>
+          <w:color w:val="000000" w:themeColor="text1"/>
+          <w:kern w:val="2"/>
+          <w:lang w:val="es-CO"/>
+        </w:rPr>
+        <w:t xml:space="preserve"> porque si se hace por la ruta de fuerza bruta entonces </w:t>
+      </w:r>
+      <w:r>
+        <w:rPr>
+          <w:rStyle w:val="Hipervnculo"/>
+          <w:bCs/>
+          <w:color w:val="000000" w:themeColor="text1"/>
+          <w:kern w:val="2"/>
+          <w:lang w:val="es-CO"/>
+        </w:rPr>
+        <w:t>l</w:t>
+      </w:r>
+      <w:r>
+        <w:rPr>
+          <w:rStyle w:val="Hipervnculo"/>
+          <w:bCs/>
+          <w:color w:val="000000" w:themeColor="text1"/>
+          <w:kern w:val="2"/>
+          <w:lang w:val="es-CO"/>
+        </w:rPr>
+        <w:t xml:space="preserve">a cantidad de </w:t>
+      </w:r>
+      <w:r>
+        <w:rPr>
+          <w:rStyle w:val="Hipervnculo"/>
+          <w:bCs/>
+          <w:color w:val="000000" w:themeColor="text1"/>
+          <w:kern w:val="2"/>
+          <w:lang w:val="es-CO"/>
+        </w:rPr>
+        <w:t xml:space="preserve">combinaciones que se crearían seria tal </w:t>
+      </w:r>
+      <w:proofErr w:type="gramStart"/>
+      <w:r>
+        <w:rPr>
+          <w:rStyle w:val="Hipervnculo"/>
+          <w:bCs/>
+          <w:color w:val="000000" w:themeColor="text1"/>
+          <w:kern w:val="2"/>
+          <w:lang w:val="es-CO"/>
+        </w:rPr>
+        <w:t>que ,</w:t>
+      </w:r>
+      <w:proofErr w:type="gramEnd"/>
+      <w:r>
+        <w:rPr>
+          <w:rStyle w:val="Hipervnculo"/>
+          <w:bCs/>
+          <w:color w:val="000000" w:themeColor="text1"/>
+          <w:kern w:val="2"/>
+          <w:lang w:val="es-CO"/>
+        </w:rPr>
+        <w:t xml:space="preserve"> nuestros computadores no podrían procesarlas, pero aunque pudieran , este proceso tomaría una gran cantidad de tiempo, y por </w:t>
+      </w:r>
+      <w:proofErr w:type="spellStart"/>
+      <w:r>
+        <w:rPr>
+          <w:rStyle w:val="Hipervnculo"/>
+          <w:bCs/>
+          <w:color w:val="000000" w:themeColor="text1"/>
+          <w:kern w:val="2"/>
+          <w:lang w:val="es-CO"/>
+        </w:rPr>
+        <w:t>backtraking</w:t>
+      </w:r>
+      <w:proofErr w:type="spellEnd"/>
+      <w:r>
+        <w:rPr>
+          <w:rStyle w:val="Hipervnculo"/>
+          <w:bCs/>
+          <w:color w:val="000000" w:themeColor="text1"/>
+          <w:kern w:val="2"/>
+          <w:lang w:val="es-CO"/>
+        </w:rPr>
+        <w:t xml:space="preserve"> la cantidad de revisiones que tendría que hacer es extremadamente alta , por lo tanto lo mas seguro es que genere un error a causa de una sobrecarga del </w:t>
+      </w:r>
+      <w:r>
+        <w:rPr>
+          <w:rStyle w:val="Hipervnculo"/>
+          <w:bCs/>
+          <w:color w:val="000000" w:themeColor="text1"/>
+          <w:kern w:val="2"/>
+          <w:lang w:val="es-CO"/>
+        </w:rPr>
+        <w:t xml:space="preserve">pila. Por lo tanto, los métodos que nos permiten una menor cantidad de revisiones son los únicos viables para un problema tan masivo en cuanto a tamaño, y en tanto al porque se escogió a </w:t>
+      </w:r>
+      <w:r>
+        <w:rPr>
+          <w:kern w:val="2"/>
+          <w:lang w:val="es-CO"/>
+        </w:rPr>
+        <w:t>Dijkstra</w:t>
+      </w:r>
+      <w:r>
+        <w:rPr>
+          <w:kern w:val="2"/>
+          <w:lang w:val="es-CO"/>
+        </w:rPr>
+        <w:t xml:space="preserve">, dado que, dentro de los algoritmos voraces, </w:t>
+      </w:r>
+      <w:r>
+        <w:rPr>
+          <w:kern w:val="2"/>
+          <w:lang w:val="es-CO"/>
+        </w:rPr>
+        <w:t>hay</w:t>
+      </w:r>
+      <w:r>
+        <w:rPr>
+          <w:kern w:val="2"/>
+          <w:lang w:val="es-CO"/>
+        </w:rPr>
+        <w:t xml:space="preserve"> una mayor simpleza a la hora de añadir restricciones y da una facilidad de acceso a diferentes caminos posibles.</w:t>
+      </w:r>
+    </w:p>
+    <w:p>
+      <w:pPr>
+        <w:pStyle w:val="Sangradetextonormal"/>
+        <w:spacing w:after="120"/>
+        <w:ind w:firstLine="0"/>
+        <w:rPr>
+          <w:rStyle w:val="Hipervnculo"/>
+          <w:kern w:val="2"/>
+          <w:lang w:val="es-CO"/>
+        </w:rPr>
+      </w:pPr>
+    </w:p>
+    <w:p>
+      <w:pPr>
+        <w:pStyle w:val="Sangradetextonormal"/>
+        <w:spacing w:after="120"/>
+        <w:ind w:firstLine="0"/>
+        <w:rPr>
+          <w:bCs/>
+          <w:color w:val="000000" w:themeColor="text1"/>
+          <w:lang w:val="es-CO"/>
+        </w:rPr>
+      </w:pPr>
     </w:p>
     <w:p>
       <w:pPr>
@@ -6555,7 +6454,14 @@
               <w:rPr>
                 <w:lang w:val="es-CO"/>
               </w:rPr>
-              <w:t>Universidad de Antioquia</w:t>
+              <w:t xml:space="preserve">Universidad </w:t>
+            </w:r>
+            <w:r>
+              <w:rPr>
+                <w:lang w:val="es-CO"/>
+              </w:rPr>
+              <w:lastRenderedPageBreak/>
+              <w:t>de Antioquia</w:t>
             </w:r>
           </w:p>
         </w:tc>
@@ -6579,7 +6485,15 @@
               <w:rPr>
                 <w:lang w:val="es-CO"/>
               </w:rPr>
-              <w:t>Universidad Nacional</w:t>
+              <w:lastRenderedPageBreak/>
+              <w:t xml:space="preserve">Universidad </w:t>
+            </w:r>
+            <w:r>
+              <w:rPr>
+                <w:lang w:val="es-CO"/>
+              </w:rPr>
+              <w:lastRenderedPageBreak/>
+              <w:t>Nacional</w:t>
             </w:r>
           </w:p>
         </w:tc>
@@ -6605,6 +6519,7 @@
                 <w:color w:val="55308D"/>
                 <w:lang w:val="es-CO"/>
               </w:rPr>
+              <w:lastRenderedPageBreak/>
               <w:t>???</w:t>
             </w:r>
           </w:p>
@@ -6847,7 +6762,6 @@
           <w:kern w:val="2"/>
           <w:lang w:val="es-CO"/>
         </w:rPr>
-        <w:lastRenderedPageBreak/>
         <w:t>En la Tabla 4, explicamos la relación de los tiempos medios de ejecución de las consultas presentadas en la Tabla 3.</w:t>
       </w:r>
     </w:p>
@@ -7224,6 +7138,9 @@
       <w:pPr>
         <w:pStyle w:val="Ttulo2"/>
         <w:rPr>
+          <w:b/>
+          <w:color w:val="55308D"/>
+          <w:kern w:val="2"/>
           <w:lang w:val="es-CO"/>
         </w:rPr>
       </w:pPr>
@@ -7264,18 +7181,49 @@
         <w:spacing w:after="120"/>
         <w:ind w:firstLine="0"/>
         <w:rPr>
-          <w:lang w:val="es-CO"/>
-        </w:rPr>
-      </w:pPr>
-      <w:r>
-        <w:rPr>
           <w:rStyle w:val="Hipervnculo"/>
           <w:b/>
           <w:bCs/>
           <w:color w:val="55308D"/>
           <w:lang w:val="es-CO"/>
         </w:rPr>
+      </w:pPr>
+      <w:r>
+        <w:rPr>
+          <w:rStyle w:val="Hipervnculo"/>
+          <w:b/>
+          <w:bCs/>
+          <w:color w:val="55308D"/>
+          <w:lang w:val="es-CO"/>
+        </w:rPr>
         <w:t>6.1 Trabajos futuros</w:t>
+      </w:r>
+    </w:p>
+    <w:p>
+      <w:pPr>
+        <w:pStyle w:val="Sangradetextonormal"/>
+        <w:spacing w:after="120"/>
+        <w:ind w:firstLine="0"/>
+        <w:rPr>
+          <w:color w:val="000000" w:themeColor="text1"/>
+          <w:lang w:val="es-CO"/>
+        </w:rPr>
+      </w:pPr>
+      <w:r>
+        <w:rPr>
+          <w:rStyle w:val="Hipervnculo"/>
+          <w:color w:val="000000" w:themeColor="text1"/>
+          <w:lang w:val="es-CO"/>
+        </w:rPr>
+        <w:t xml:space="preserve">Para trabajos en el futuro, sería una posible mejora reducir el tiempo de ejecución, esto se podría lograr utilizando en lugar de simples listas enlazadas, utilizar colas de prioridad </w:t>
+      </w:r>
+      <w:r>
+        <w:rPr>
+          <w:rStyle w:val="Hipervnculo"/>
+          <w:color w:val="000000" w:themeColor="text1"/>
+          <w:lang w:val="es-CO"/>
+        </w:rPr>
+        <w:t>; Este tipo de cambios y programas podrían ser útiles en otros campos y materias como lo sería la estadística o inclusive en otras formas de estudio social.</w:t>
       </w:r>
     </w:p>
     <w:p>
